--- a/Templates/Chile/Services agreement with Clients.docx
+++ b/Templates/Chile/Services agreement with Clients.docx
@@ -6322,8 +6322,8 @@
             <w:rFonts w:ascii="Times New Roman" w:hAnsi="Times New Roman" w:cs="Times New Roman"/>
             <w:lang w:val="es-CL"/>
           </w:rPr>
-          <w:alias w:val="Profile.ChiefNameInNominative"/>
-          <w:tag w:val="Profile.ChiefNameInNominative"/>
+          <w:alias w:val="LegalPersonProfile.ChiefNameInNominative"/>
+          <w:tag w:val="LegalPersonProfile.ChiefNameInNominative"/>
           <w:id w:val="587292434"/>
           <w:placeholder>
             <w:docPart w:val="4D8EE523ABE045AD83E34D4971244733"/>
@@ -6460,8 +6460,8 @@
             <w:rFonts w:ascii="Times New Roman" w:hAnsi="Times New Roman" w:cs="Times New Roman"/>
             <w:lang w:val="es-CL"/>
           </w:rPr>
-          <w:alias w:val="Profile.OperatesOnTheBasisInGenitive"/>
-          <w:tag w:val="Profile.OperatesOnTheBasisInGenitive"/>
+          <w:alias w:val="LegalPersonProfile.OperatesOnTheBasisInGenitive"/>
+          <w:tag w:val="LegalPersonProfile.OperatesOnTheBasisInGenitive"/>
           <w:id w:val="587292440"/>
           <w:placeholder>
             <w:docPart w:val="4D8EE523ABE045AD83E34D4971244733"/>
@@ -12435,10 +12435,11 @@
   </w:font>
   <w:font w:name="Tahoma">
     <w:panose1 w:val="020B0604030504040204"/>
-    <w:charset w:val="CC"/>
+    <w:charset w:val="00"/>
     <w:family w:val="swiss"/>
+    <w:notTrueType/>
     <w:pitch w:val="variable"/>
-    <w:sig w:usb0="E1002EFF" w:usb1="C000605B" w:usb2="00000029" w:usb3="00000000" w:csb0="000101FF" w:csb1="00000000"/>
+    <w:sig w:usb0="00000003" w:usb1="00000000" w:usb2="00000000" w:usb3="00000000" w:csb0="00000001" w:csb1="00000000"/>
   </w:font>
   <w:font w:name="Arial">
     <w:panose1 w:val="020B0604020202020204"/>
@@ -12452,8 +12453,9 @@
     <w:panose1 w:val="02010600030101010101"/>
     <w:charset w:val="86"/>
     <w:family w:val="auto"/>
+    <w:notTrueType/>
     <w:pitch w:val="variable"/>
-    <w:sig w:usb0="00000003" w:usb1="288F0000" w:usb2="00000016" w:usb3="00000000" w:csb0="00040001" w:csb1="00000000"/>
+    <w:sig w:usb0="00000001" w:usb1="080E0000" w:usb2="00000010" w:usb3="00000000" w:csb0="00040000" w:csb1="00000000"/>
   </w:font>
 </w:fonts>
 </file>
@@ -12470,6 +12472,7 @@
     <w:rsidRoot w:val="00A20F4D"/>
     <w:rsid w:val="001503E1"/>
     <w:rsid w:val="00242FA4"/>
+    <w:rsid w:val="0028130D"/>
     <w:rsid w:val="0039282C"/>
     <w:rsid w:val="00A20F4D"/>
     <w:rsid w:val="00EC5CC8"/>
@@ -13038,7 +13041,7 @@
 </file>
 
 <file path=customXml/itemProps1.xml><?xml version="1.0" encoding="utf-8"?>
-<ds:datastoreItem xmlns:ds="http://schemas.openxmlformats.org/officeDocument/2006/customXml" ds:itemID="{B6062992-1440-4769-A293-448E383C409E}">
+<ds:datastoreItem xmlns:ds="http://schemas.openxmlformats.org/officeDocument/2006/customXml" ds:itemID="{3D78EA40-B8CC-4BCF-9327-58936D047C0E}">
   <ds:schemaRefs>
     <ds:schemaRef ds:uri="http://schemas.openxmlformats.org/officeDocument/2006/bibliography"/>
   </ds:schemaRefs>

--- a/Templates/Chile/Services agreement with Clients.docx
+++ b/Templates/Chile/Services agreement with Clients.docx
@@ -6433,17 +6433,10 @@
           <w:r>
             <w:rPr>
               <w:rFonts w:ascii="Times New Roman" w:hAnsi="Times New Roman" w:cs="Times New Roman"/>
-              <w:lang w:val="es-CL"/>
-            </w:rPr>
-            <w:t>[</w:t>
-          </w:r>
-          <w:r>
-            <w:rPr>
-              <w:rFonts w:ascii="Times New Roman" w:hAnsi="Times New Roman" w:cs="Times New Roman"/>
               <w:b/>
               <w:lang w:val="es-CL"/>
             </w:rPr>
-            <w:t>XXXXX Ltda]</w:t>
+            <w:t>XXXXX Ltda</w:t>
           </w:r>
         </w:sdtContent>
       </w:sdt>
@@ -12470,6 +12463,7 @@
   </w:compat>
   <w:rsids>
     <w:rsidRoot w:val="00A20F4D"/>
+    <w:rsid w:val="00000C40"/>
     <w:rsid w:val="001503E1"/>
     <w:rsid w:val="00242FA4"/>
     <w:rsid w:val="0028130D"/>
@@ -13041,7 +13035,7 @@
 </file>
 
 <file path=customXml/itemProps1.xml><?xml version="1.0" encoding="utf-8"?>
-<ds:datastoreItem xmlns:ds="http://schemas.openxmlformats.org/officeDocument/2006/customXml" ds:itemID="{3D78EA40-B8CC-4BCF-9327-58936D047C0E}">
+<ds:datastoreItem xmlns:ds="http://schemas.openxmlformats.org/officeDocument/2006/customXml" ds:itemID="{0BD37397-7377-4E2F-9FE6-80205F237AC4}">
   <ds:schemaRefs>
     <ds:schemaRef ds:uri="http://schemas.openxmlformats.org/officeDocument/2006/bibliography"/>
   </ds:schemaRefs>
